--- a/Python知识集合/Python模块/Python的Multiprocessing.docx
+++ b/Python知识集合/Python模块/Python的Multiprocessing.docx
@@ -1216,6 +1216,14 @@
       </w:r>
       <w:r>
         <w:rPr>
+          <w:rFonts w:ascii="宋体" w:eastAsia="宋体" w:hAnsi="宋体" w:hint="eastAsia"/>
+          <w:sz w:val="18"/>
+          <w:szCs w:val="18"/>
+        </w:rPr>
+        <w:t>)</w:t>
+      </w:r>
+      <w:r>
+        <w:rPr>
           <w:rFonts w:ascii="宋体" w:eastAsia="宋体" w:hAnsi="宋体"/>
           <w:sz w:val="18"/>
           <w:szCs w:val="18"/>
@@ -1260,23 +1268,7 @@
           <w:sz w:val="18"/>
           <w:szCs w:val="18"/>
         </w:rPr>
-        <w:t>模块</w:t>
-      </w:r>
-      <w:r>
-        <w:rPr>
-          <w:rFonts w:ascii="宋体" w:eastAsia="宋体" w:hAnsi="宋体"/>
-          <w:sz w:val="18"/>
-          <w:szCs w:val="18"/>
-        </w:rPr>
-        <w:t>)</w:t>
-      </w:r>
-      <w:r>
-        <w:rPr>
-          <w:rFonts w:ascii="宋体" w:eastAsia="宋体" w:hAnsi="宋体" w:hint="eastAsia"/>
-          <w:sz w:val="18"/>
-          <w:szCs w:val="18"/>
-        </w:rPr>
-        <w:t xml:space="preserve"> 的缺陷</w:t>
+        <w:t>模块的缺陷</w:t>
       </w:r>
     </w:p>
     <w:p>
@@ -3149,31 +3141,31 @@
           <w:sz w:val="18"/>
           <w:szCs w:val="18"/>
         </w:rPr>
-        <w:t xml:space="preserve"> 同时也是弥补使用多线程</w:t>
-      </w:r>
-      <w:r>
-        <w:rPr>
-          <w:rFonts w:ascii="宋体" w:eastAsia="宋体" w:hAnsi="宋体" w:hint="eastAsia"/>
-          <w:sz w:val="18"/>
-          <w:szCs w:val="18"/>
-        </w:rPr>
-        <w:t>t</w:t>
-      </w:r>
-      <w:r>
-        <w:rPr>
-          <w:rFonts w:ascii="宋体" w:eastAsia="宋体" w:hAnsi="宋体"/>
-          <w:sz w:val="18"/>
-          <w:szCs w:val="18"/>
-        </w:rPr>
-        <w:t>hreading</w:t>
-      </w:r>
-      <w:r>
-        <w:rPr>
-          <w:rFonts w:ascii="宋体" w:eastAsia="宋体" w:hAnsi="宋体" w:cs="微软雅黑" w:hint="eastAsia"/>
-          <w:sz w:val="18"/>
-          <w:szCs w:val="18"/>
-        </w:rPr>
-        <w:t>（以前的m</w:t>
+        <w:t xml:space="preserve"> 同时也是弥补</w:t>
+      </w:r>
+      <w:r>
+        <w:rPr>
+          <w:rFonts w:ascii="宋体" w:eastAsia="宋体" w:hAnsi="宋体" w:cs="微软雅黑" w:hint="eastAsia"/>
+          <w:sz w:val="18"/>
+          <w:szCs w:val="18"/>
+        </w:rPr>
+        <w:t>以前</w:t>
+      </w:r>
+      <w:r>
+        <w:rPr>
+          <w:rFonts w:ascii="宋体" w:eastAsia="宋体" w:hAnsi="宋体" w:cs="微软雅黑" w:hint="eastAsia"/>
+          <w:sz w:val="18"/>
+          <w:szCs w:val="18"/>
+        </w:rPr>
+        <w:t>多线程</w:t>
+      </w:r>
+      <w:r>
+        <w:rPr>
+          <w:rFonts w:ascii="宋体" w:eastAsia="宋体" w:hAnsi="宋体" w:cs="微软雅黑" w:hint="eastAsia"/>
+          <w:sz w:val="18"/>
+          <w:szCs w:val="18"/>
+        </w:rPr>
+        <w:t>m</w:t>
       </w:r>
       <w:r>
         <w:rPr>
@@ -3641,7 +3633,7 @@
     <w:p>
       <w:pPr>
         <w:rPr>
-          <w:rFonts w:ascii="宋体" w:eastAsia="宋体" w:hAnsi="宋体" w:cs="微软雅黑"/>
+          <w:rFonts w:ascii="宋体" w:eastAsia="宋体" w:hAnsi="宋体"/>
           <w:sz w:val="18"/>
           <w:szCs w:val="18"/>
         </w:rPr>
@@ -3662,6 +3654,15 @@
         </w:rPr>
         <w:t xml:space="preserve"> </w:t>
       </w:r>
+    </w:p>
+    <w:p>
+      <w:pPr>
+        <w:rPr>
+          <w:rFonts w:ascii="宋体" w:eastAsia="宋体" w:hAnsi="宋体" w:cs="微软雅黑"/>
+          <w:sz w:val="18"/>
+          <w:szCs w:val="18"/>
+        </w:rPr>
+      </w:pPr>
       <w:r>
         <w:rPr>
           <w:rFonts w:ascii="宋体" w:eastAsia="宋体" w:hAnsi="宋体" w:cs="微软雅黑" w:hint="eastAsia"/>
@@ -3896,7 +3897,18 @@
     <w:p>
       <w:pPr>
         <w:rPr>
-          <w:rFonts w:ascii="宋体" w:eastAsia="宋体" w:hAnsi="宋体" w:cs="微软雅黑"/>
+          <w:rFonts w:ascii="宋体" w:eastAsia="宋体" w:hAnsi="宋体"/>
+          <w:sz w:val="18"/>
+          <w:szCs w:val="18"/>
+        </w:rPr>
+      </w:pPr>
+      <w:bookmarkStart w:id="0" w:name="_GoBack"/>
+      <w:bookmarkEnd w:id="0"/>
+    </w:p>
+    <w:p>
+      <w:pPr>
+        <w:rPr>
+          <w:rFonts w:ascii="宋体" w:eastAsia="宋体" w:hAnsi="宋体"/>
           <w:sz w:val="18"/>
           <w:szCs w:val="18"/>
         </w:rPr>
@@ -3917,35 +3929,341 @@
         </w:rPr>
         <w:t xml:space="preserve"> </w:t>
       </w:r>
-      <w:r>
-        <w:rPr>
-          <w:rFonts w:ascii="宋体" w:eastAsia="宋体" w:hAnsi="宋体" w:cs="微软雅黑" w:hint="eastAsia"/>
-          <w:sz w:val="18"/>
-          <w:szCs w:val="18"/>
-        </w:rPr>
-        <w:t>效率上</w:t>
-      </w:r>
-      <w:r>
-        <w:rPr>
-          <w:rFonts w:ascii="宋体" w:eastAsia="宋体" w:hAnsi="宋体" w:cs="微软雅黑" w:hint="eastAsia"/>
-          <w:sz w:val="18"/>
-          <w:szCs w:val="18"/>
-        </w:rPr>
-        <w:t>，</w:t>
-      </w:r>
-      <w:r>
-        <w:rPr>
-          <w:rFonts w:ascii="宋体" w:eastAsia="宋体" w:hAnsi="宋体" w:cs="微软雅黑" w:hint="eastAsia"/>
-          <w:sz w:val="18"/>
-          <w:szCs w:val="18"/>
-        </w:rPr>
-        <w:t>多进程比多线程快许多，多线程和普通执行过程相比差别不大，甚至还会比普通执行过程更长。</w:t>
-      </w:r>
-    </w:p>
-    <w:p>
-      <w:pPr>
-        <w:rPr>
-          <w:rFonts w:ascii="宋体" w:eastAsia="宋体" w:hAnsi="宋体" w:cs="微软雅黑"/>
+    </w:p>
+    <w:p>
+      <w:pPr>
+        <w:rPr>
+          <w:rFonts w:ascii="宋体" w:eastAsia="宋体" w:hAnsi="宋体" w:cs="微软雅黑"/>
+          <w:sz w:val="18"/>
+          <w:szCs w:val="18"/>
+        </w:rPr>
+      </w:pPr>
+      <w:r>
+        <w:rPr>
+          <w:rFonts w:ascii="宋体" w:eastAsia="宋体" w:hAnsi="宋体" w:cs="微软雅黑"/>
+          <w:sz w:val="18"/>
+          <w:szCs w:val="18"/>
+        </w:rPr>
+        <w:t>进程是操作系统资源分配的基本单位，而线程是任务调度和执行的基本单</w:t>
+      </w:r>
+      <w:r>
+        <w:rPr>
+          <w:rFonts w:ascii="宋体" w:eastAsia="宋体" w:hAnsi="宋体" w:cs="微软雅黑" w:hint="eastAsia"/>
+          <w:sz w:val="18"/>
+          <w:szCs w:val="18"/>
+        </w:rPr>
+        <w:t>位</w:t>
+      </w:r>
+      <w:r>
+        <w:rPr>
+          <w:rFonts w:ascii="宋体" w:eastAsia="宋体" w:hAnsi="宋体" w:cs="微软雅黑" w:hint="eastAsia"/>
+          <w:sz w:val="18"/>
+          <w:szCs w:val="18"/>
+        </w:rPr>
+        <w:t>。</w:t>
+      </w:r>
+    </w:p>
+    <w:p>
+      <w:pPr>
+        <w:rPr>
+          <w:rFonts w:ascii="宋体" w:eastAsia="宋体" w:hAnsi="宋体" w:cs="微软雅黑"/>
+          <w:sz w:val="18"/>
+          <w:szCs w:val="18"/>
+        </w:rPr>
+      </w:pPr>
+      <w:r>
+        <w:rPr>
+          <w:rFonts w:ascii="宋体" w:eastAsia="宋体" w:hAnsi="宋体" w:cs="微软雅黑"/>
+          <w:sz w:val="18"/>
+          <w:szCs w:val="18"/>
+        </w:rPr>
+        <w:t>进程是操作系统资源分配的基本</w:t>
+      </w:r>
+      <w:r>
+        <w:rPr>
+          <w:rFonts w:ascii="宋体" w:eastAsia="宋体" w:hAnsi="宋体" w:cs="微软雅黑" w:hint="eastAsia"/>
+          <w:sz w:val="18"/>
+          <w:szCs w:val="18"/>
+        </w:rPr>
+        <w:t>单位。</w:t>
+      </w:r>
+      <w:r>
+        <w:rPr>
+          <w:rFonts w:ascii="宋体" w:eastAsia="宋体" w:hAnsi="宋体" w:cs="微软雅黑" w:hint="eastAsia"/>
+          <w:sz w:val="18"/>
+          <w:szCs w:val="18"/>
+        </w:rPr>
+        <w:t>意思是当系统分配资源的时候，最小的颗粒度是进程。无论进程含有多少的线程，分配一定量的C</w:t>
+      </w:r>
+      <w:r>
+        <w:rPr>
+          <w:rFonts w:ascii="宋体" w:eastAsia="宋体" w:hAnsi="宋体" w:cs="微软雅黑"/>
+          <w:sz w:val="18"/>
+          <w:szCs w:val="18"/>
+        </w:rPr>
+        <w:t>PU</w:t>
+      </w:r>
+      <w:r>
+        <w:rPr>
+          <w:rFonts w:ascii="宋体" w:eastAsia="宋体" w:hAnsi="宋体" w:cs="微软雅黑" w:hint="eastAsia"/>
+          <w:sz w:val="18"/>
+          <w:szCs w:val="18"/>
+        </w:rPr>
+        <w:t>和内存都只能分配</w:t>
+      </w:r>
+      <w:proofErr w:type="gramStart"/>
+      <w:r>
+        <w:rPr>
+          <w:rFonts w:ascii="宋体" w:eastAsia="宋体" w:hAnsi="宋体" w:cs="微软雅黑" w:hint="eastAsia"/>
+          <w:sz w:val="18"/>
+          <w:szCs w:val="18"/>
+        </w:rPr>
+        <w:t>到进程维</w:t>
+      </w:r>
+      <w:proofErr w:type="gramEnd"/>
+      <w:r>
+        <w:rPr>
+          <w:rFonts w:ascii="宋体" w:eastAsia="宋体" w:hAnsi="宋体" w:cs="微软雅黑" w:hint="eastAsia"/>
+          <w:sz w:val="18"/>
+          <w:szCs w:val="18"/>
+        </w:rPr>
+        <w:t>度。</w:t>
+      </w:r>
+      <w:proofErr w:type="gramStart"/>
+      <w:r>
+        <w:rPr>
+          <w:rFonts w:ascii="宋体" w:eastAsia="宋体" w:hAnsi="宋体" w:cs="微软雅黑" w:hint="eastAsia"/>
+          <w:sz w:val="18"/>
+          <w:szCs w:val="18"/>
+        </w:rPr>
+        <w:t>而进程</w:t>
+      </w:r>
+      <w:proofErr w:type="gramEnd"/>
+      <w:r>
+        <w:rPr>
+          <w:rFonts w:ascii="宋体" w:eastAsia="宋体" w:hAnsi="宋体" w:cs="微软雅黑" w:hint="eastAsia"/>
+          <w:sz w:val="18"/>
+          <w:szCs w:val="18"/>
+        </w:rPr>
+        <w:t>可以含有一个线程，或者多个线程。那么由于进程是资源分配的最小颗粒度，多个线程将可以共享</w:t>
+      </w:r>
+      <w:r>
+        <w:rPr>
+          <w:rFonts w:ascii="宋体" w:eastAsia="宋体" w:hAnsi="宋体" w:cs="微软雅黑" w:hint="eastAsia"/>
+          <w:sz w:val="18"/>
+          <w:szCs w:val="18"/>
+        </w:rPr>
+        <w:t>访问</w:t>
+      </w:r>
+      <w:r>
+        <w:rPr>
+          <w:rFonts w:ascii="宋体" w:eastAsia="宋体" w:hAnsi="宋体" w:cs="微软雅黑" w:hint="eastAsia"/>
+          <w:sz w:val="18"/>
+          <w:szCs w:val="18"/>
+        </w:rPr>
+        <w:t>同一个进程</w:t>
+      </w:r>
+      <w:r>
+        <w:rPr>
+          <w:rFonts w:ascii="宋体" w:eastAsia="宋体" w:hAnsi="宋体" w:cs="微软雅黑" w:hint="eastAsia"/>
+          <w:sz w:val="18"/>
+          <w:szCs w:val="18"/>
+        </w:rPr>
+        <w:t>的</w:t>
+      </w:r>
+      <w:r>
+        <w:rPr>
+          <w:rFonts w:ascii="宋体" w:eastAsia="宋体" w:hAnsi="宋体" w:cs="微软雅黑" w:hint="eastAsia"/>
+          <w:sz w:val="18"/>
+          <w:szCs w:val="18"/>
+        </w:rPr>
+        <w:t>资源。</w:t>
+      </w:r>
+    </w:p>
+    <w:p>
+      <w:pPr>
+        <w:rPr>
+          <w:rFonts w:ascii="宋体" w:eastAsia="宋体" w:hAnsi="宋体" w:cs="微软雅黑"/>
+          <w:sz w:val="18"/>
+          <w:szCs w:val="18"/>
+        </w:rPr>
+      </w:pPr>
+    </w:p>
+    <w:p>
+      <w:pPr>
+        <w:rPr>
+          <w:rFonts w:ascii="宋体" w:eastAsia="宋体" w:hAnsi="宋体" w:cs="微软雅黑"/>
+          <w:sz w:val="18"/>
+          <w:szCs w:val="18"/>
+        </w:rPr>
+      </w:pPr>
+      <w:r>
+        <w:rPr>
+          <w:rFonts w:ascii="宋体" w:eastAsia="宋体" w:hAnsi="宋体" w:cs="微软雅黑"/>
+          <w:sz w:val="18"/>
+          <w:szCs w:val="18"/>
+        </w:rPr>
+        <w:t>线程是任务调度和执行的基本单</w:t>
+      </w:r>
+      <w:r>
+        <w:rPr>
+          <w:rFonts w:ascii="宋体" w:eastAsia="宋体" w:hAnsi="宋体" w:cs="微软雅黑" w:hint="eastAsia"/>
+          <w:sz w:val="18"/>
+          <w:szCs w:val="18"/>
+        </w:rPr>
+        <w:t>位</w:t>
+      </w:r>
+      <w:r>
+        <w:rPr>
+          <w:rFonts w:ascii="宋体" w:eastAsia="宋体" w:hAnsi="宋体" w:cs="微软雅黑" w:hint="eastAsia"/>
+          <w:sz w:val="18"/>
+          <w:szCs w:val="18"/>
+        </w:rPr>
+        <w:t>。</w:t>
+      </w:r>
+      <w:r>
+        <w:rPr>
+          <w:rFonts w:ascii="宋体" w:eastAsia="宋体" w:hAnsi="宋体" w:cs="微软雅黑" w:hint="eastAsia"/>
+          <w:sz w:val="18"/>
+          <w:szCs w:val="18"/>
+        </w:rPr>
+        <w:t>意思是当CPU被占用，运行执行任务的时候，谈论的颗粒度是线程。如果一个C</w:t>
+      </w:r>
+      <w:r>
+        <w:rPr>
+          <w:rFonts w:ascii="宋体" w:eastAsia="宋体" w:hAnsi="宋体" w:cs="微软雅黑"/>
+          <w:sz w:val="18"/>
+          <w:szCs w:val="18"/>
+        </w:rPr>
+        <w:t>PU</w:t>
+      </w:r>
+      <w:r>
+        <w:rPr>
+          <w:rFonts w:ascii="宋体" w:eastAsia="宋体" w:hAnsi="宋体" w:cs="微软雅黑" w:hint="eastAsia"/>
+          <w:sz w:val="18"/>
+          <w:szCs w:val="18"/>
+        </w:rPr>
+        <w:t>能运行一个线程（I</w:t>
+      </w:r>
+      <w:r>
+        <w:rPr>
+          <w:rFonts w:ascii="宋体" w:eastAsia="宋体" w:hAnsi="宋体" w:cs="微软雅黑"/>
+          <w:sz w:val="18"/>
+          <w:szCs w:val="18"/>
+        </w:rPr>
+        <w:t xml:space="preserve">ntel </w:t>
+      </w:r>
+      <w:r>
+        <w:rPr>
+          <w:rFonts w:ascii="宋体" w:eastAsia="宋体" w:hAnsi="宋体" w:cs="微软雅黑" w:hint="eastAsia"/>
+          <w:sz w:val="18"/>
+          <w:szCs w:val="18"/>
+        </w:rPr>
+        <w:t>CPU</w:t>
+      </w:r>
+      <w:r>
+        <w:rPr>
+          <w:rFonts w:ascii="宋体" w:eastAsia="宋体" w:hAnsi="宋体" w:cs="微软雅黑"/>
+          <w:sz w:val="18"/>
+          <w:szCs w:val="18"/>
+        </w:rPr>
+        <w:t xml:space="preserve"> </w:t>
+      </w:r>
+      <w:r>
+        <w:rPr>
+          <w:rFonts w:ascii="宋体" w:eastAsia="宋体" w:hAnsi="宋体" w:cs="微软雅黑" w:hint="eastAsia"/>
+          <w:sz w:val="18"/>
+          <w:szCs w:val="18"/>
+        </w:rPr>
+        <w:t>的超线程技术可以使得一个C</w:t>
+      </w:r>
+      <w:r>
+        <w:rPr>
+          <w:rFonts w:ascii="宋体" w:eastAsia="宋体" w:hAnsi="宋体" w:cs="微软雅黑"/>
+          <w:sz w:val="18"/>
+          <w:szCs w:val="18"/>
+        </w:rPr>
+        <w:t>PU</w:t>
+      </w:r>
+      <w:r>
+        <w:rPr>
+          <w:rFonts w:ascii="宋体" w:eastAsia="宋体" w:hAnsi="宋体" w:cs="微软雅黑" w:hint="eastAsia"/>
+          <w:sz w:val="18"/>
+          <w:szCs w:val="18"/>
+        </w:rPr>
+        <w:t>运行多线程）</w:t>
+      </w:r>
+      <w:r>
+        <w:rPr>
+          <w:rFonts w:ascii="宋体" w:eastAsia="宋体" w:hAnsi="宋体" w:cs="微软雅黑" w:hint="eastAsia"/>
+          <w:sz w:val="18"/>
+          <w:szCs w:val="18"/>
+        </w:rPr>
+        <w:t>，那么代表每一个时刻，每个C</w:t>
+      </w:r>
+      <w:r>
+        <w:rPr>
+          <w:rFonts w:ascii="宋体" w:eastAsia="宋体" w:hAnsi="宋体" w:cs="微软雅黑"/>
+          <w:sz w:val="18"/>
+          <w:szCs w:val="18"/>
+        </w:rPr>
+        <w:t>PU</w:t>
+      </w:r>
+      <w:r>
+        <w:rPr>
+          <w:rFonts w:ascii="宋体" w:eastAsia="宋体" w:hAnsi="宋体" w:cs="微软雅黑" w:hint="eastAsia"/>
+          <w:sz w:val="18"/>
+          <w:szCs w:val="18"/>
+        </w:rPr>
+        <w:t>只能运行一个线程。</w:t>
+      </w:r>
+      <w:r>
+        <w:rPr>
+          <w:rFonts w:ascii="宋体" w:eastAsia="宋体" w:hAnsi="宋体" w:cs="微软雅黑" w:hint="eastAsia"/>
+          <w:sz w:val="18"/>
+          <w:szCs w:val="18"/>
+        </w:rPr>
+        <w:t>使用进程讨论系统调度是没有意义的。如果一个进程含有3个线程，</w:t>
+      </w:r>
+      <w:proofErr w:type="gramStart"/>
+      <w:r>
+        <w:rPr>
+          <w:rFonts w:ascii="宋体" w:eastAsia="宋体" w:hAnsi="宋体" w:cs="微软雅黑" w:hint="eastAsia"/>
+          <w:sz w:val="18"/>
+          <w:szCs w:val="18"/>
+        </w:rPr>
+        <w:t>在四核</w:t>
+      </w:r>
+      <w:proofErr w:type="gramEnd"/>
+      <w:r>
+        <w:rPr>
+          <w:rFonts w:ascii="宋体" w:eastAsia="宋体" w:hAnsi="宋体" w:cs="微软雅黑" w:hint="eastAsia"/>
+          <w:sz w:val="18"/>
+          <w:szCs w:val="18"/>
+        </w:rPr>
+        <w:t>CPU机器上，某一个时刻，可能该进程的三个线程都在运行，也可能该进程的两个线程分别在CPU运行，另外一个C</w:t>
+      </w:r>
+      <w:r>
+        <w:rPr>
+          <w:rFonts w:ascii="宋体" w:eastAsia="宋体" w:hAnsi="宋体" w:cs="微软雅黑"/>
+          <w:sz w:val="18"/>
+          <w:szCs w:val="18"/>
+        </w:rPr>
+        <w:t>PU</w:t>
+      </w:r>
+      <w:r>
+        <w:rPr>
+          <w:rFonts w:ascii="宋体" w:eastAsia="宋体" w:hAnsi="宋体" w:cs="微软雅黑" w:hint="eastAsia"/>
+          <w:sz w:val="18"/>
+          <w:szCs w:val="18"/>
+        </w:rPr>
+        <w:t>被其他线程所占据。</w:t>
+      </w:r>
+    </w:p>
+    <w:p>
+      <w:pPr>
+        <w:rPr>
+          <w:rFonts w:ascii="宋体" w:eastAsia="宋体" w:hAnsi="宋体" w:cs="微软雅黑" w:hint="eastAsia"/>
           <w:sz w:val="18"/>
           <w:szCs w:val="18"/>
         </w:rPr>
@@ -4006,7 +4324,23 @@
           <w:sz w:val="18"/>
           <w:szCs w:val="18"/>
         </w:rPr>
-        <w:t>类可以提供指定数量的并发进程，当有新的请求提交到池中时，如果池子的限额没有满，则会加入池中，否则请求等待。</w:t>
+        <w:t>类</w:t>
+      </w:r>
+      <w:r>
+        <w:rPr>
+          <w:rFonts w:ascii="宋体" w:eastAsia="宋体" w:hAnsi="宋体" w:cs="微软雅黑" w:hint="eastAsia"/>
+          <w:sz w:val="18"/>
+          <w:szCs w:val="18"/>
+        </w:rPr>
+        <w:t>基于进程，</w:t>
+      </w:r>
+      <w:r>
+        <w:rPr>
+          <w:rFonts w:ascii="宋体" w:eastAsia="宋体" w:hAnsi="宋体" w:cs="微软雅黑" w:hint="eastAsia"/>
+          <w:sz w:val="18"/>
+          <w:szCs w:val="18"/>
+        </w:rPr>
+        <w:t>可以提供指定数量的并发进程，当有新的请求提交到池中时，如果池子的限额没有满，则会加入池中，否则请求等待。</w:t>
       </w:r>
     </w:p>
     <w:p>
@@ -4137,7 +4471,6 @@
           <w:sz w:val="18"/>
           <w:szCs w:val="18"/>
         </w:rPr>
-        <w:lastRenderedPageBreak/>
         <w:t>---</w:t>
       </w:r>
       <w:r>
@@ -5736,6 +6069,158 @@
           <w:szCs w:val="18"/>
         </w:rPr>
         <w:t>5.</w:t>
+      </w:r>
+    </w:p>
+    <w:p>
+      <w:pPr>
+        <w:rPr>
+          <w:rFonts w:ascii="宋体" w:eastAsia="宋体" w:hAnsi="宋体" w:cs="微软雅黑" w:hint="eastAsia"/>
+          <w:sz w:val="18"/>
+          <w:szCs w:val="18"/>
+        </w:rPr>
+      </w:pPr>
+      <w:proofErr w:type="spellStart"/>
+      <w:r>
+        <w:rPr>
+          <w:rFonts w:ascii="宋体" w:eastAsia="宋体" w:hAnsi="宋体" w:cs="微软雅黑"/>
+          <w:sz w:val="18"/>
+          <w:szCs w:val="18"/>
+        </w:rPr>
+        <w:lastRenderedPageBreak/>
+        <w:t>M</w:t>
+      </w:r>
+      <w:r>
+        <w:rPr>
+          <w:rFonts w:ascii="宋体" w:eastAsia="宋体" w:hAnsi="宋体" w:cs="微软雅黑" w:hint="eastAsia"/>
+          <w:sz w:val="18"/>
+          <w:szCs w:val="18"/>
+        </w:rPr>
+        <w:t>u</w:t>
+      </w:r>
+      <w:r>
+        <w:rPr>
+          <w:rFonts w:ascii="宋体" w:eastAsia="宋体" w:hAnsi="宋体" w:cs="微软雅黑"/>
+          <w:sz w:val="18"/>
+          <w:szCs w:val="18"/>
+        </w:rPr>
+        <w:t>ltiprocess</w:t>
+      </w:r>
+      <w:proofErr w:type="spellEnd"/>
+      <w:r>
+        <w:rPr>
+          <w:rFonts w:ascii="宋体" w:eastAsia="宋体" w:hAnsi="宋体" w:cs="微软雅黑" w:hint="eastAsia"/>
+          <w:sz w:val="18"/>
+          <w:szCs w:val="18"/>
+        </w:rPr>
+        <w:t>模块是P</w:t>
+      </w:r>
+      <w:r>
+        <w:rPr>
+          <w:rFonts w:ascii="宋体" w:eastAsia="宋体" w:hAnsi="宋体" w:cs="微软雅黑"/>
+          <w:sz w:val="18"/>
+          <w:szCs w:val="18"/>
+        </w:rPr>
+        <w:t>ython</w:t>
+      </w:r>
+      <w:r>
+        <w:rPr>
+          <w:rFonts w:ascii="宋体" w:eastAsia="宋体" w:hAnsi="宋体" w:cs="微软雅黑" w:hint="eastAsia"/>
+          <w:sz w:val="18"/>
+          <w:szCs w:val="18"/>
+        </w:rPr>
+        <w:t>基于进程的模块，里面的有P</w:t>
+      </w:r>
+      <w:r>
+        <w:rPr>
+          <w:rFonts w:ascii="宋体" w:eastAsia="宋体" w:hAnsi="宋体" w:cs="微软雅黑"/>
+          <w:sz w:val="18"/>
+          <w:szCs w:val="18"/>
+        </w:rPr>
+        <w:t>ool</w:t>
+      </w:r>
+      <w:r>
+        <w:rPr>
+          <w:rFonts w:ascii="宋体" w:eastAsia="宋体" w:hAnsi="宋体" w:cs="微软雅黑" w:hint="eastAsia"/>
+          <w:sz w:val="18"/>
+          <w:szCs w:val="18"/>
+        </w:rPr>
+        <w:t>以及</w:t>
+      </w:r>
+      <w:proofErr w:type="spellStart"/>
+      <w:r>
+        <w:rPr>
+          <w:rFonts w:ascii="宋体" w:eastAsia="宋体" w:hAnsi="宋体" w:cs="微软雅黑" w:hint="eastAsia"/>
+          <w:sz w:val="18"/>
+          <w:szCs w:val="18"/>
+        </w:rPr>
+        <w:t>T</w:t>
+      </w:r>
+      <w:r>
+        <w:rPr>
+          <w:rFonts w:ascii="宋体" w:eastAsia="宋体" w:hAnsi="宋体" w:cs="微软雅黑"/>
+          <w:sz w:val="18"/>
+          <w:szCs w:val="18"/>
+        </w:rPr>
+        <w:t>hreadPool</w:t>
+      </w:r>
+      <w:proofErr w:type="spellEnd"/>
+      <w:r>
+        <w:rPr>
+          <w:rFonts w:ascii="宋体" w:eastAsia="宋体" w:hAnsi="宋体" w:cs="微软雅黑"/>
+          <w:sz w:val="18"/>
+          <w:szCs w:val="18"/>
+        </w:rPr>
+        <w:t xml:space="preserve">. </w:t>
+      </w:r>
+      <w:r>
+        <w:rPr>
+          <w:rFonts w:ascii="宋体" w:eastAsia="宋体" w:hAnsi="宋体" w:cs="微软雅黑" w:hint="eastAsia"/>
+          <w:sz w:val="18"/>
+          <w:szCs w:val="18"/>
+        </w:rPr>
+        <w:t>Po</w:t>
+      </w:r>
+      <w:r>
+        <w:rPr>
+          <w:rFonts w:ascii="宋体" w:eastAsia="宋体" w:hAnsi="宋体" w:cs="微软雅黑"/>
+          <w:sz w:val="18"/>
+          <w:szCs w:val="18"/>
+        </w:rPr>
+        <w:t>ol</w:t>
+      </w:r>
+      <w:r>
+        <w:rPr>
+          <w:rFonts w:ascii="宋体" w:eastAsia="宋体" w:hAnsi="宋体" w:cs="微软雅黑" w:hint="eastAsia"/>
+          <w:sz w:val="18"/>
+          <w:szCs w:val="18"/>
+        </w:rPr>
+        <w:t>是基于进程，而</w:t>
+      </w:r>
+      <w:proofErr w:type="spellStart"/>
+      <w:r>
+        <w:rPr>
+          <w:rFonts w:ascii="宋体" w:eastAsia="宋体" w:hAnsi="宋体" w:cs="微软雅黑" w:hint="eastAsia"/>
+          <w:sz w:val="18"/>
+          <w:szCs w:val="18"/>
+        </w:rPr>
+        <w:t>T</w:t>
+      </w:r>
+      <w:r>
+        <w:rPr>
+          <w:rFonts w:ascii="宋体" w:eastAsia="宋体" w:hAnsi="宋体" w:cs="微软雅黑"/>
+          <w:sz w:val="18"/>
+          <w:szCs w:val="18"/>
+        </w:rPr>
+        <w:t>hreadPool</w:t>
+      </w:r>
+      <w:proofErr w:type="spellEnd"/>
+      <w:r>
+        <w:rPr>
+          <w:rFonts w:ascii="宋体" w:eastAsia="宋体" w:hAnsi="宋体" w:cs="微软雅黑" w:hint="eastAsia"/>
+          <w:sz w:val="18"/>
+          <w:szCs w:val="18"/>
+        </w:rPr>
+        <w:t>是基于线程。</w:t>
       </w:r>
     </w:p>
     <w:p>
@@ -6403,15 +6888,6 @@
           <w:szCs w:val="20"/>
         </w:rPr>
         <w:br/>
-      </w:r>
-      <w:r>
-        <w:rPr>
-          <w:rFonts w:ascii="宋体" w:eastAsia="宋体" w:hAnsi="宋体" w:cs="Courier New" w:hint="eastAsia"/>
-          <w:color w:val="A9B7C6"/>
-          <w:sz w:val="20"/>
-          <w:szCs w:val="20"/>
-        </w:rPr>
-        <w:lastRenderedPageBreak/>
         <w:t xml:space="preserve">   </w:t>
       </w:r>
       <w:proofErr w:type="spellStart"/>
@@ -7925,6 +8401,15 @@
           <w:szCs w:val="20"/>
         </w:rPr>
         <w:br/>
+      </w:r>
+      <w:r>
+        <w:rPr>
+          <w:rFonts w:ascii="宋体" w:eastAsia="宋体" w:hAnsi="宋体" w:cs="Courier New" w:hint="eastAsia"/>
+          <w:color w:val="808080"/>
+          <w:sz w:val="20"/>
+          <w:szCs w:val="20"/>
+        </w:rPr>
+        <w:lastRenderedPageBreak/>
         <w:t xml:space="preserve"># </w:t>
       </w:r>
       <w:proofErr w:type="spellStart"/>
@@ -8625,7 +9110,6 @@
           <w:sz w:val="18"/>
           <w:szCs w:val="18"/>
         </w:rPr>
-        <w:lastRenderedPageBreak/>
         <w:t>例如：</w:t>
       </w:r>
     </w:p>
@@ -9568,13 +10052,11 @@
           <w:szCs w:val="18"/>
         </w:rPr>
       </w:pPr>
-      <w:bookmarkStart w:id="0" w:name="_GoBack"/>
-      <w:bookmarkEnd w:id="0"/>
-    </w:p>
-    <w:p>
-      <w:pPr>
-        <w:rPr>
-          <w:rFonts w:ascii="宋体" w:eastAsia="宋体" w:hAnsi="宋体" w:hint="eastAsia"/>
+    </w:p>
+    <w:p>
+      <w:pPr>
+        <w:rPr>
+          <w:rFonts w:ascii="宋体" w:eastAsia="宋体" w:hAnsi="宋体"/>
           <w:sz w:val="18"/>
           <w:szCs w:val="18"/>
         </w:rPr>
@@ -9778,7 +10260,7 @@
       </w:pPr>
     </w:pPrDefault>
   </w:docDefaults>
-  <w:latentStyles w:defLockedState="0" w:defUIPriority="99" w:defSemiHidden="0" w:defUnhideWhenUsed="0" w:defQFormat="0" w:count="375">
+  <w:latentStyles w:defLockedState="0" w:defUIPriority="99" w:defSemiHidden="0" w:defUnhideWhenUsed="0" w:defQFormat="0" w:count="376">
     <w:lsdException w:name="Normal" w:uiPriority="0" w:qFormat="1"/>
     <w:lsdException w:name="heading 1" w:uiPriority="9" w:qFormat="1"/>
     <w:lsdException w:name="heading 2" w:semiHidden="1" w:uiPriority="9" w:unhideWhenUsed="1" w:qFormat="1"/>
@@ -9884,7 +10366,6 @@
     <w:lsdException w:name="HTML Sample" w:semiHidden="1" w:unhideWhenUsed="1"/>
     <w:lsdException w:name="HTML Typewriter" w:semiHidden="1" w:unhideWhenUsed="1"/>
     <w:lsdException w:name="HTML Variable" w:semiHidden="1" w:unhideWhenUsed="1"/>
-    <w:lsdException w:name="Normal Table" w:semiHidden="1" w:unhideWhenUsed="1"/>
     <w:lsdException w:name="annotation subject" w:semiHidden="1" w:unhideWhenUsed="1"/>
     <w:lsdException w:name="No List" w:semiHidden="1" w:unhideWhenUsed="1"/>
     <w:lsdException w:name="Outline List 1" w:semiHidden="1" w:unhideWhenUsed="1"/>
@@ -9931,10 +10412,8 @@
     <w:lsdException w:name="Table Subtle 2" w:semiHidden="1" w:unhideWhenUsed="1"/>
     <w:lsdException w:name="Table Web 1" w:semiHidden="1" w:unhideWhenUsed="1"/>
     <w:lsdException w:name="Table Web 2" w:semiHidden="1" w:unhideWhenUsed="1"/>
-    <w:lsdException w:name="Table Web 3" w:semiHidden="1" w:unhideWhenUsed="1"/>
     <w:lsdException w:name="Balloon Text" w:semiHidden="1" w:unhideWhenUsed="1"/>
     <w:lsdException w:name="Table Grid" w:uiPriority="39"/>
-    <w:lsdException w:name="Table Theme" w:semiHidden="1" w:unhideWhenUsed="1"/>
     <w:lsdException w:name="Placeholder Text" w:semiHidden="1"/>
     <w:lsdException w:name="No Spacing" w:uiPriority="1" w:qFormat="1"/>
     <w:lsdException w:name="Light Shading" w:uiPriority="60"/>
@@ -10154,6 +10633,7 @@
     <w:lsdException w:name="Smart Hyperlink" w:semiHidden="1" w:unhideWhenUsed="1"/>
     <w:lsdException w:name="Hashtag" w:semiHidden="1" w:unhideWhenUsed="1"/>
     <w:lsdException w:name="Unresolved Mention" w:semiHidden="1" w:unhideWhenUsed="1"/>
+    <w:lsdException w:name="Smart Link" w:semiHidden="1" w:unhideWhenUsed="1"/>
   </w:latentStyles>
   <w:style w:type="paragraph" w:default="1" w:styleId="Normal">
     <w:name w:val="Normal"/>
@@ -10182,6 +10662,7 @@
   <w:style w:type="character" w:default="1" w:styleId="DefaultParagraphFont">
     <w:name w:val="Default Paragraph Font"/>
     <w:uiPriority w:val="1"/>
+    <w:semiHidden/>
     <w:unhideWhenUsed/>
   </w:style>
   <w:style w:type="table" w:default="1" w:styleId="TableNormal">
